--- a/laba2otchet.docx
+++ b/laba2otchet.docx
@@ -1344,18 +1344,7 @@
                 <w:szCs w:val="28"/>
                 <w:lang w:val="en-US" w:eastAsia="en-US" w:bidi="ar-SA"/>
               </w:rPr>
-              <w:t>16</w:t>
-            </w:r>
-            <w:r>
-              <w:rPr>
-                <w:rFonts w:ascii="Arial" w:eastAsiaTheme="minorHAnsi" w:hAnsi="Arial" w:cs="Arial"/>
-                <w:b/>
-                <w:bCs/>
-                <w:sz w:val="28"/>
-                <w:szCs w:val="28"/>
-                <w:lang w:val="en-US" w:eastAsia="en-US" w:bidi="ar-SA"/>
-              </w:rPr>
-              <w:t>.0000</w:t>
+              <w:t>16.0000</w:t>
             </w:r>
           </w:p>
         </w:tc>
@@ -1417,18 +1406,7 @@
                 <w:szCs w:val="28"/>
                 <w:lang w:val="en-US" w:eastAsia="en-US" w:bidi="ar-SA"/>
               </w:rPr>
-              <w:t>129</w:t>
-            </w:r>
-            <w:r>
-              <w:rPr>
-                <w:rFonts w:ascii="Arial" w:eastAsiaTheme="minorHAnsi" w:hAnsi="Arial" w:cs="Arial"/>
-                <w:b/>
-                <w:bCs/>
-                <w:sz w:val="28"/>
-                <w:szCs w:val="28"/>
-                <w:lang w:val="en-US" w:eastAsia="en-US" w:bidi="ar-SA"/>
-              </w:rPr>
-              <w:t>.0000</w:t>
+              <w:t>129.0000</w:t>
             </w:r>
           </w:p>
         </w:tc>
@@ -1490,18 +1468,7 @@
                 <w:szCs w:val="28"/>
                 <w:lang w:val="en-US" w:eastAsia="en-US" w:bidi="ar-SA"/>
               </w:rPr>
-              <w:t>2418</w:t>
-            </w:r>
-            <w:r>
-              <w:rPr>
-                <w:rFonts w:ascii="Arial" w:eastAsiaTheme="minorHAnsi" w:hAnsi="Arial" w:cs="Arial"/>
-                <w:b/>
-                <w:bCs/>
-                <w:sz w:val="28"/>
-                <w:szCs w:val="28"/>
-                <w:lang w:val="en-US" w:eastAsia="en-US" w:bidi="ar-SA"/>
-              </w:rPr>
-              <w:t>.0000</w:t>
+              <w:t>2418.0000</w:t>
             </w:r>
           </w:p>
         </w:tc>
@@ -1563,18 +1530,7 @@
                 <w:szCs w:val="28"/>
                 <w:lang w:val="en-US" w:eastAsia="en-US" w:bidi="ar-SA"/>
               </w:rPr>
-              <w:t>25176</w:t>
-            </w:r>
-            <w:r>
-              <w:rPr>
-                <w:rFonts w:ascii="Arial" w:eastAsiaTheme="minorHAnsi" w:hAnsi="Arial" w:cs="Arial"/>
-                <w:b/>
-                <w:bCs/>
-                <w:sz w:val="28"/>
-                <w:szCs w:val="28"/>
-                <w:lang w:val="en-US" w:eastAsia="en-US" w:bidi="ar-SA"/>
-              </w:rPr>
-              <w:t>.0000</w:t>
+              <w:t>25176.0000</w:t>
             </w:r>
           </w:p>
         </w:tc>
@@ -1767,6 +1723,19 @@
     </w:p>
     <w:p>
       <w:pPr>
+        <w:pStyle w:val="aa"/>
+        <w:rPr>
+          <w:rFonts w:ascii="Arial" w:eastAsiaTheme="minorHAnsi" w:hAnsi="Arial" w:cs="Arial"/>
+          <w:b/>
+          <w:bCs/>
+          <w:sz w:val="28"/>
+          <w:szCs w:val="28"/>
+          <w:lang w:val="en-US" w:eastAsia="en-US" w:bidi="ar-SA"/>
+        </w:rPr>
+      </w:pPr>
+    </w:p>
+    <w:p>
+      <w:pPr>
         <w:widowControl/>
         <w:numPr>
           <w:ilvl w:val="0"/>
@@ -1788,6 +1757,7 @@
           <w:color w:val="2E2F30"/>
           <w:lang w:bidi="ar-SA"/>
         </w:rPr>
+        <w:lastRenderedPageBreak/>
         <w:t>Общая тенденция</w:t>
       </w:r>
       <w:r>
@@ -1820,7 +1790,6 @@
           <w:color w:val="2E2F30"/>
           <w:lang w:bidi="ar-SA"/>
         </w:rPr>
-        <w:lastRenderedPageBreak/>
         <w:t>Время выполнения операции увеличивается значительно быстрее, чем размер матрицы. Это указывает на нелинейную зависимость.</w:t>
       </w:r>
     </w:p>
@@ -2431,18 +2400,7 @@
           <w:szCs w:val="28"/>
           <w:lang w:eastAsia="en-US" w:bidi="ar-SA"/>
         </w:rPr>
-        <w:t>Задание 2</w:t>
-      </w:r>
-      <w:r>
-        <w:rPr>
-          <w:rFonts w:ascii="Arial" w:eastAsiaTheme="minorHAnsi" w:hAnsi="Arial" w:cs="Arial"/>
-          <w:b/>
-          <w:bCs/>
-          <w:sz w:val="28"/>
-          <w:szCs w:val="28"/>
-          <w:lang w:eastAsia="en-US" w:bidi="ar-SA"/>
-        </w:rPr>
-        <w:t>.</w:t>
+        <w:t>Задание 2.</w:t>
       </w:r>
     </w:p>
     <w:p>
@@ -2559,14 +2517,14 @@
         <w:rPr>
           <w:lang w:bidi="ar-SA"/>
         </w:rPr>
-        <w:t xml:space="preserve">уступил по скорости сортировки случайного массива, но показал лучший результат на последних трех </w:t>
+        <w:t xml:space="preserve">уступил по скорости </w:t>
       </w:r>
       <w:r>
         <w:rPr>
           <w:lang w:bidi="ar-SA"/>
         </w:rPr>
         <w:lastRenderedPageBreak/>
-        <w:t>массивах.</w:t>
+        <w:t>сортировки случайного массива, но показал лучший результат на последних трех массивах.</w:t>
       </w:r>
     </w:p>
     <w:tbl>
@@ -2972,7 +2930,6 @@
             <w:pPr>
               <w:pStyle w:val="aa"/>
               <w:ind w:left="0"/>
-              <w:jc w:val="center"/>
               <w:rPr>
                 <w:rFonts w:ascii="Arial" w:eastAsiaTheme="minorHAnsi" w:hAnsi="Arial" w:cs="Arial"/>
                 <w:b/>
@@ -3597,8 +3554,10 @@
       <w:r>
         <w:rPr>
           <w:rFonts w:ascii="Times New Roman" w:hAnsi="Times New Roman" w:cs="Times New Roman"/>
+          <w:noProof/>
           <w:sz w:val="28"/>
           <w:szCs w:val="28"/>
+          <w:lang w:bidi="ar-SA"/>
         </w:rPr>
         <w:drawing>
           <wp:inline distT="0" distB="0" distL="0" distR="0" wp14:anchorId="1E17EC8C" wp14:editId="3C57802F">
@@ -3745,8 +3704,6 @@
           <w:lang w:bidi="ar-SA"/>
         </w:rPr>
       </w:pPr>
-      <w:bookmarkStart w:id="1" w:name="_GoBack"/>
-      <w:bookmarkEnd w:id="1"/>
     </w:p>
     <w:p>
       <w:pPr>
@@ -12006,6 +11963,8 @@
         </w:rPr>
         <w:t>++;</w:t>
       </w:r>
+      <w:bookmarkStart w:id="1" w:name="_GoBack"/>
+      <w:bookmarkEnd w:id="1"/>
     </w:p>
     <w:p>
       <w:pPr>
@@ -19569,11 +19528,11 @@
         </c:dLbls>
         <c:marker val="1"/>
         <c:smooth val="0"/>
-        <c:axId val="214841856"/>
-        <c:axId val="46886272"/>
+        <c:axId val="180349952"/>
+        <c:axId val="179281216"/>
       </c:lineChart>
       <c:catAx>
-        <c:axId val="214841856"/>
+        <c:axId val="180349952"/>
         <c:scaling>
           <c:orientation val="minMax"/>
         </c:scaling>
@@ -19583,7 +19542,7 @@
         <c:majorTickMark val="out"/>
         <c:minorTickMark val="none"/>
         <c:tickLblPos val="nextTo"/>
-        <c:crossAx val="46886272"/>
+        <c:crossAx val="179281216"/>
         <c:crosses val="autoZero"/>
         <c:auto val="1"/>
         <c:lblAlgn val="ctr"/>
@@ -19591,7 +19550,7 @@
         <c:noMultiLvlLbl val="0"/>
       </c:catAx>
       <c:valAx>
-        <c:axId val="46886272"/>
+        <c:axId val="179281216"/>
         <c:scaling>
           <c:orientation val="minMax"/>
         </c:scaling>
@@ -19602,7 +19561,7 @@
         <c:majorTickMark val="out"/>
         <c:minorTickMark val="none"/>
         <c:tickLblPos val="nextTo"/>
-        <c:crossAx val="214841856"/>
+        <c:crossAx val="180349952"/>
         <c:crosses val="autoZero"/>
         <c:crossBetween val="between"/>
       </c:valAx>
@@ -19910,7 +19869,7 @@
   <a:extraClrSchemeLst/>
   <a:extLst>
     <a:ext uri="{05A4C25C-085E-4340-85A3-A5531E510DB2}">
-      <thm15:themeFamily xmlns="" xmlns:thm15="http://schemas.microsoft.com/office/thememl/2012/main" name="Office Theme" id="{62F939B6-93AF-4DB8-9C6B-D6C7DFDC589F}" vid="{4A3C46E8-61CC-4603-A589-7422A47A8E4A}"/>
+      <thm15:themeFamily xmlns:thm15="http://schemas.microsoft.com/office/thememl/2012/main" xmlns="" name="Office Theme" id="{62F939B6-93AF-4DB8-9C6B-D6C7DFDC589F}" vid="{4A3C46E8-61CC-4603-A589-7422A47A8E4A}"/>
     </a:ext>
   </a:extLst>
 </a:theme>
@@ -19921,7 +19880,7 @@
 </file>
 
 <file path=customXml/itemProps1.xml><?xml version="1.0" encoding="utf-8"?>
-<ds:datastoreItem xmlns:ds="http://schemas.openxmlformats.org/officeDocument/2006/customXml" ds:itemID="{7BF4CB94-193E-48D3-B3EF-3A4B1EF6DB45}">
+<ds:datastoreItem xmlns:ds="http://schemas.openxmlformats.org/officeDocument/2006/customXml" ds:itemID="{691ED3CF-72DA-47B7-BCB6-9E433BFCEACB}">
   <ds:schemaRefs>
     <ds:schemaRef ds:uri="http://schemas.openxmlformats.org/officeDocument/2006/bibliography"/>
   </ds:schemaRefs>
